--- a/Eksamensopgaven/Synopsis.docx
+++ b/Eksamensopgaven/Synopsis.docx
@@ -28,7 +28,7 @@
       <w:pPr>
         <w:pStyle w:val="Overskrift1"/>
       </w:pPr>
-      <w:bookmarkStart w:id="0" w:name="_Toc462835964"/>
+      <w:bookmarkStart w:id="0" w:name="_Toc462836565"/>
       <w:r>
         <w:lastRenderedPageBreak/>
         <w:t>Medlemmer</w:t>
@@ -320,6 +320,7 @@
               <w:tab w:val="right" w:leader="dot" w:pos="9628"/>
             </w:tabs>
             <w:rPr>
+              <w:rFonts w:eastAsiaTheme="minorEastAsia" w:hAnsiTheme="minorHAnsi" w:cstheme="minorBidi"/>
               <w:noProof/>
             </w:rPr>
           </w:pPr>
@@ -332,7 +333,7 @@
           <w:r>
             <w:fldChar w:fldCharType="separate"/>
           </w:r>
-          <w:hyperlink w:anchor="_Toc462835964" w:history="1">
+          <w:hyperlink w:anchor="_Toc462836565" w:history="1">
             <w:r>
               <w:rPr>
                 <w:rStyle w:val="Hyperlink"/>
@@ -359,7 +360,7 @@
                 <w:noProof/>
                 <w:webHidden/>
               </w:rPr>
-              <w:instrText xml:space="preserve"> PAGEREF _Toc462835964 \h </w:instrText>
+              <w:instrText xml:space="preserve"> PAGEREF _Toc462836565 \h </w:instrText>
             </w:r>
             <w:r>
               <w:rPr>
@@ -380,6 +381,146 @@
                 <w:webHidden/>
               </w:rPr>
               <w:t>2</w:t>
+            </w:r>
+            <w:r>
+              <w:rPr>
+                <w:noProof/>
+                <w:webHidden/>
+              </w:rPr>
+              <w:fldChar w:fldCharType="end"/>
+            </w:r>
+          </w:hyperlink>
+        </w:p>
+        <w:p>
+          <w:pPr>
+            <w:pStyle w:val="Indholdsfortegnelse1"/>
+            <w:tabs>
+              <w:tab w:val="right" w:leader="dot" w:pos="9628"/>
+            </w:tabs>
+            <w:rPr>
+              <w:rFonts w:eastAsiaTheme="minorEastAsia" w:hAnsiTheme="minorHAnsi" w:cstheme="minorBidi"/>
+              <w:noProof/>
+            </w:rPr>
+          </w:pPr>
+          <w:hyperlink w:anchor="_Toc462836566" w:history="1">
+            <w:r>
+              <w:rPr>
+                <w:rStyle w:val="Hyperlink"/>
+                <w:noProof/>
+                <w:lang w:val="en-US"/>
+              </w:rPr>
+              <w:t>Vision</w:t>
+            </w:r>
+            <w:r>
+              <w:rPr>
+                <w:noProof/>
+                <w:webHidden/>
+              </w:rPr>
+              <w:tab/>
+            </w:r>
+            <w:r>
+              <w:rPr>
+                <w:noProof/>
+                <w:webHidden/>
+              </w:rPr>
+              <w:fldChar w:fldCharType="begin"/>
+            </w:r>
+            <w:r>
+              <w:rPr>
+                <w:noProof/>
+                <w:webHidden/>
+              </w:rPr>
+              <w:instrText xml:space="preserve"> PAGEREF _Toc462836566 \h </w:instrText>
+            </w:r>
+            <w:r>
+              <w:rPr>
+                <w:noProof/>
+                <w:webHidden/>
+              </w:rPr>
+            </w:r>
+            <w:r>
+              <w:rPr>
+                <w:noProof/>
+                <w:webHidden/>
+              </w:rPr>
+              <w:fldChar w:fldCharType="separate"/>
+            </w:r>
+            <w:r>
+              <w:rPr>
+                <w:noProof/>
+                <w:webHidden/>
+              </w:rPr>
+              <w:t>3</w:t>
+            </w:r>
+            <w:r>
+              <w:rPr>
+                <w:noProof/>
+                <w:webHidden/>
+              </w:rPr>
+              <w:fldChar w:fldCharType="end"/>
+            </w:r>
+          </w:hyperlink>
+        </w:p>
+        <w:p>
+          <w:pPr>
+            <w:pStyle w:val="Indholdsfortegnelse1"/>
+            <w:tabs>
+              <w:tab w:val="right" w:leader="dot" w:pos="9628"/>
+            </w:tabs>
+            <w:rPr>
+              <w:rFonts w:eastAsiaTheme="minorEastAsia" w:hAnsiTheme="minorHAnsi" w:cstheme="minorBidi"/>
+              <w:noProof/>
+            </w:rPr>
+          </w:pPr>
+          <w:hyperlink w:anchor="_Toc462836567" w:history="1">
+            <w:r>
+              <w:rPr>
+                <w:rStyle w:val="Hyperlink"/>
+                <w:noProof/>
+                <w:lang w:val="en-US"/>
+              </w:rPr>
+              <w:t>Context</w:t>
+            </w:r>
+            <w:r>
+              <w:rPr>
+                <w:noProof/>
+                <w:webHidden/>
+              </w:rPr>
+              <w:tab/>
+            </w:r>
+            <w:r>
+              <w:rPr>
+                <w:noProof/>
+                <w:webHidden/>
+              </w:rPr>
+              <w:fldChar w:fldCharType="begin"/>
+            </w:r>
+            <w:r>
+              <w:rPr>
+                <w:noProof/>
+                <w:webHidden/>
+              </w:rPr>
+              <w:instrText xml:space="preserve"> PAGEREF _Toc462836567 \h </w:instrText>
+            </w:r>
+            <w:r>
+              <w:rPr>
+                <w:noProof/>
+                <w:webHidden/>
+              </w:rPr>
+            </w:r>
+            <w:r>
+              <w:rPr>
+                <w:noProof/>
+                <w:webHidden/>
+              </w:rPr>
+              <w:fldChar w:fldCharType="separate"/>
+            </w:r>
+            <w:r>
+              <w:rPr>
+                <w:noProof/>
+                <w:webHidden/>
+              </w:rPr>
+              <w:t>3</w:t>
             </w:r>
             <w:r>
               <w:rPr>
@@ -413,6 +554,7 @@
           <w:lang w:val="en-US"/>
         </w:rPr>
       </w:pPr>
+      <w:bookmarkStart w:id="1" w:name="_Toc462836566"/>
       <w:r>
         <w:rPr>
           <w:lang w:val="en-US"/>
@@ -420,18 +562,56 @@
         <w:lastRenderedPageBreak/>
         <w:t>Vision</w:t>
       </w:r>
+      <w:bookmarkEnd w:id="1"/>
     </w:p>
     <w:p>
       <w:pPr>
-        <w:rPr>
-          <w:lang w:val="en-US"/>
-        </w:rPr>
+        <w:jc w:val="both"/>
       </w:pPr>
       <w:r>
-        <w:rPr>
-          <w:lang w:val="en-US"/>
-        </w:rPr>
-        <w:t>Lorem ipsum</w:t>
+        <w:t>Det kan v</w:t>
+      </w:r>
+      <w:r>
+        <w:t>æ</w:t>
+      </w:r>
+      <w:r>
+        <w:t>re lidt besv</w:t>
+      </w:r>
+      <w:r>
+        <w:t>æ</w:t>
+      </w:r>
+      <w:r>
+        <w:t xml:space="preserve">rligt at finde ud af </w:t>
+      </w:r>
+      <w:r>
+        <w:t>ø</w:t>
+      </w:r>
+      <w:r>
+        <w:t>konomi og mangel p</w:t>
+      </w:r>
+      <w:r>
+        <w:t>å</w:t>
+      </w:r>
+      <w:r>
+        <w:t xml:space="preserve"> dagligvarer i en f</w:t>
+      </w:r>
+      <w:r>
+        <w:t>æ</w:t>
+      </w:r>
+      <w:r>
+        <w:t>lleslejlighed eller et kollegium. Derfor vil vi gerne lave en app hvor det er muligt at g</w:t>
+      </w:r>
+      <w:r>
+        <w:t>ø</w:t>
+      </w:r>
+      <w:r>
+        <w:t>re det nemt at kommunikere hvilke ting der mangler i hjemmet, hvem der har k</w:t>
+      </w:r>
+      <w:r>
+        <w:t>ø</w:t>
+      </w:r>
+      <w:r>
+        <w:t>bt det, og hvor meget det har kostet.</w:t>
       </w:r>
     </w:p>
     <w:p>
@@ -441,12 +621,14 @@
           <w:lang w:val="en-US"/>
         </w:rPr>
       </w:pPr>
+      <w:bookmarkStart w:id="2" w:name="_Toc462836567"/>
       <w:r>
         <w:rPr>
           <w:lang w:val="en-US"/>
         </w:rPr>
         <w:t>Context</w:t>
       </w:r>
+      <w:bookmarkEnd w:id="2"/>
     </w:p>
     <w:p>
       <w:pPr>
@@ -463,12 +645,13 @@
     </w:p>
     <w:p>
       <w:pPr>
+        <w:ind w:left="1304" w:hanging="1304"/>
         <w:rPr>
           <w:lang w:val="en-US"/>
         </w:rPr>
       </w:pPr>
-      <w:bookmarkStart w:id="1" w:name="_GoBack"/>
-      <w:bookmarkEnd w:id="1"/>
+      <w:bookmarkStart w:id="3" w:name="_GoBack"/>
+      <w:bookmarkEnd w:id="3"/>
     </w:p>
     <w:sectPr>
       <w:headerReference w:type="default" r:id="rId7"/>
@@ -536,7 +719,7 @@
           <w:rPr>
             <w:noProof/>
           </w:rPr>
-          <w:t>3</w:t>
+          <w:t>2</w:t>
         </w:r>
         <w:r>
           <w:fldChar w:fldCharType="end"/>
@@ -1499,7 +1682,7 @@
 </file>
 
 <file path=customXml/itemProps1.xml><?xml version="1.0" encoding="utf-8"?>
-<ds:datastoreItem xmlns:ds="http://schemas.openxmlformats.org/officeDocument/2006/customXml" ds:itemID="{F08D912E-3047-4D6D-B437-0D2832FBCD0D}">
+<ds:datastoreItem xmlns:ds="http://schemas.openxmlformats.org/officeDocument/2006/customXml" ds:itemID="{8B386D7C-2297-4050-9B6E-B6244CD722F6}">
   <ds:schemaRefs>
     <ds:schemaRef ds:uri="http://schemas.openxmlformats.org/officeDocument/2006/bibliography"/>
   </ds:schemaRefs>

--- a/Eksamensopgaven/Synopsis.docx
+++ b/Eksamensopgaven/Synopsis.docx
@@ -15,12 +15,12 @@
     </w:p>
     <w:p>
       <w:pPr>
-        <w:pStyle w:val="Body"/>
+        <w:pStyle w:val="Body A"/>
       </w:pPr>
     </w:p>
     <w:p>
       <w:pPr>
-        <w:pStyle w:val="Body"/>
+        <w:pStyle w:val="Body A"/>
       </w:pPr>
       <w:r>
         <w:rPr>
@@ -51,7 +51,7 @@
       <w:tblPr>
         <w:tblW w:w="9628" w:type="dxa"/>
         <w:jc w:val="left"/>
-        <w:tblInd w:w="108" w:type="dxa"/>
+        <w:tblInd w:w="216" w:type="dxa"/>
         <w:tblBorders>
           <w:top w:val="single" w:color="ffffff" w:sz="8" w:space="0" w:shadow="0" w:frame="0"/>
           <w:left w:val="single" w:color="ffffff" w:sz="8" w:space="0" w:shadow="0" w:frame="0"/>
@@ -60,7 +60,7 @@
           <w:insideH w:val="single" w:color="ffffff" w:sz="8" w:space="0" w:shadow="0" w:frame="0"/>
           <w:insideV w:val="single" w:color="ffffff" w:sz="8" w:space="0" w:shadow="0" w:frame="0"/>
         </w:tblBorders>
-        <w:shd w:val="clear" w:color="auto" w:fill="d0ddef"/>
+        <w:shd w:val="clear" w:color="auto" w:fill="e0e0e0"/>
         <w:tblLayout w:type="fixed"/>
       </w:tblPr>
       <w:tblGrid>
@@ -70,10 +70,10 @@
       </w:tblGrid>
       <w:tr>
         <w:tblPrEx>
-          <w:shd w:val="clear" w:color="auto" w:fill="d0ddef"/>
+          <w:shd w:val="clear" w:color="auto" w:fill="e0e0e0"/>
         </w:tblPrEx>
         <w:trPr>
-          <w:trHeight w:val="270" w:hRule="atLeast"/>
+          <w:trHeight w:val="280" w:hRule="atLeast"/>
         </w:trPr>
         <w:tc>
           <w:tcPr>
@@ -95,7 +95,7 @@
           </w:tcPr>
           <w:p>
             <w:pPr>
-              <w:pStyle w:val="Body"/>
+              <w:pStyle w:val="Body A"/>
               <w:jc w:val="both"/>
             </w:pPr>
             <w:r>
@@ -129,7 +129,7 @@
           </w:tcPr>
           <w:p>
             <w:pPr>
-              <w:pStyle w:val="Body"/>
+              <w:pStyle w:val="Body A"/>
               <w:spacing w:after="0" w:line="240" w:lineRule="auto"/>
               <w:jc w:val="both"/>
             </w:pPr>
@@ -164,7 +164,7 @@
           </w:tcPr>
           <w:p>
             <w:pPr>
-              <w:pStyle w:val="Body"/>
+              <w:pStyle w:val="Body A"/>
               <w:spacing w:after="0" w:line="240" w:lineRule="auto"/>
               <w:jc w:val="both"/>
             </w:pPr>
@@ -182,10 +182,10 @@
       </w:tr>
       <w:tr>
         <w:tblPrEx>
-          <w:shd w:val="clear" w:color="auto" w:fill="d0ddef"/>
+          <w:shd w:val="clear" w:color="auto" w:fill="e0e0e0"/>
         </w:tblPrEx>
         <w:trPr>
-          <w:trHeight w:val="270" w:hRule="atLeast"/>
+          <w:trHeight w:val="490" w:hRule="atLeast"/>
         </w:trPr>
         <w:tc>
           <w:tcPr>
@@ -207,7 +207,7 @@
           </w:tcPr>
           <w:p>
             <w:pPr>
-              <w:pStyle w:val="Body"/>
+              <w:pStyle w:val="Body A"/>
               <w:tabs>
                 <w:tab w:val="left" w:pos="3405"/>
               </w:tabs>
@@ -241,7 +241,47 @@
             </w:tcMar>
             <w:vAlign w:val="top"/>
           </w:tcPr>
-          <w:p/>
+          <w:p>
+            <w:pPr>
+              <w:pStyle w:val="Default"/>
+              <w:tabs>
+                <w:tab w:val="left" w:pos="560"/>
+                <w:tab w:val="left" w:pos="1120"/>
+                <w:tab w:val="left" w:pos="1680"/>
+                <w:tab w:val="left" w:pos="2240"/>
+                <w:tab w:val="left" w:pos="2800"/>
+                <w:tab w:val="left" w:pos="3360"/>
+                <w:tab w:val="left" w:pos="3920"/>
+                <w:tab w:val="left" w:pos="4480"/>
+                <w:tab w:val="left" w:pos="5040"/>
+                <w:tab w:val="left" w:pos="5600"/>
+                <w:tab w:val="left" w:pos="6160"/>
+                <w:tab w:val="left" w:pos="6720"/>
+              </w:tabs>
+              <w:bidi w:val="0"/>
+              <w:ind w:left="0" w:right="0" w:firstLine="0"/>
+              <w:jc w:val="left"/>
+              <w:rPr>
+                <w:rtl w:val="0"/>
+              </w:rPr>
+            </w:pPr>
+            <w:r>
+              <w:rPr>
+                <w:sz w:val="20"/>
+                <w:szCs w:val="20"/>
+                <w:rtl w:val="0"/>
+                <w:lang w:val="da-DK"/>
+              </w:rPr>
+              <w:t>au481453</w:t>
+            </w:r>
+            <w:r>
+              <w:rPr>
+                <w:sz w:val="20"/>
+                <w:szCs w:val="20"/>
+                <w:rtl w:val="0"/>
+              </w:rPr>
+            </w:r>
+          </w:p>
         </w:tc>
         <w:tc>
           <w:tcPr>
@@ -261,15 +301,56 @@
             </w:tcMar>
             <w:vAlign w:val="top"/>
           </w:tcPr>
-          <w:p/>
+          <w:p>
+            <w:pPr>
+              <w:keepNext w:val="0"/>
+              <w:keepLines w:val="0"/>
+              <w:pageBreakBefore w:val="0"/>
+              <w:widowControl w:val="1"/>
+              <w:shd w:val="clear" w:color="auto" w:fill="auto"/>
+              <w:suppressAutoHyphens w:val="0"/>
+              <w:bidi w:val="0"/>
+              <w:spacing w:before="0" w:after="0" w:line="240" w:lineRule="auto"/>
+              <w:ind w:left="0" w:right="0" w:firstLine="0"/>
+              <w:jc w:val="left"/>
+              <w:outlineLvl w:val="9"/>
+              <w:rPr>
+                <w:rtl w:val="0"/>
+              </w:rPr>
+            </w:pPr>
+            <w:r>
+              <w:rPr>
+                <w:rFonts w:ascii="Times New Roman" w:cs="Arial Unicode MS" w:hAnsi="Times New Roman" w:eastAsia="Arial Unicode MS"/>
+                <w:b w:val="0"/>
+                <w:bCs w:val="0"/>
+                <w:i w:val="0"/>
+                <w:iCs w:val="0"/>
+                <w:caps w:val="0"/>
+                <w:smallCaps w:val="0"/>
+                <w:strike w:val="0"/>
+                <w:dstrike w:val="0"/>
+                <w:outline w:val="0"/>
+                <w:color w:val="000000"/>
+                <w:spacing w:val="0"/>
+                <w:kern w:val="0"/>
+                <w:position w:val="0"/>
+                <w:sz w:val="24"/>
+                <w:szCs w:val="24"/>
+                <w:u w:val="none" w:color="000000"/>
+                <w:vertAlign w:val="baseline"/>
+                <w:rtl w:val="0"/>
+              </w:rPr>
+              <w:t>201371045</w:t>
+            </w:r>
+          </w:p>
         </w:tc>
       </w:tr>
       <w:tr>
         <w:tblPrEx>
-          <w:shd w:val="clear" w:color="auto" w:fill="d0ddef"/>
+          <w:shd w:val="clear" w:color="auto" w:fill="e0e0e0"/>
         </w:tblPrEx>
         <w:trPr>
-          <w:trHeight w:val="270" w:hRule="atLeast"/>
+          <w:trHeight w:val="300" w:hRule="atLeast"/>
         </w:trPr>
         <w:tc>
           <w:tcPr>
@@ -291,7 +372,7 @@
           </w:tcPr>
           <w:p>
             <w:pPr>
-              <w:pStyle w:val="Body"/>
+              <w:pStyle w:val="Body A"/>
               <w:tabs>
                 <w:tab w:val="left" w:pos="3405"/>
               </w:tabs>
@@ -339,7 +420,48 @@
             </w:tcMar>
             <w:vAlign w:val="top"/>
           </w:tcPr>
-          <w:p/>
+          <w:p>
+            <w:pPr>
+              <w:keepNext w:val="0"/>
+              <w:keepLines w:val="0"/>
+              <w:pageBreakBefore w:val="0"/>
+              <w:widowControl w:val="1"/>
+              <w:shd w:val="clear" w:color="auto" w:fill="auto"/>
+              <w:suppressAutoHyphens w:val="0"/>
+              <w:bidi w:val="0"/>
+              <w:spacing w:before="0" w:after="0" w:line="240" w:lineRule="auto"/>
+              <w:ind w:left="0" w:right="0" w:firstLine="0"/>
+              <w:jc w:val="left"/>
+              <w:outlineLvl w:val="9"/>
+              <w:rPr>
+                <w:rtl w:val="0"/>
+              </w:rPr>
+            </w:pPr>
+            <w:r>
+              <w:rPr>
+                <w:rFonts w:ascii="Times New Roman" w:cs="Arial Unicode MS" w:hAnsi="Times New Roman" w:eastAsia="Arial Unicode MS"/>
+                <w:b w:val="0"/>
+                <w:bCs w:val="0"/>
+                <w:i w:val="0"/>
+                <w:iCs w:val="0"/>
+                <w:caps w:val="0"/>
+                <w:smallCaps w:val="0"/>
+                <w:strike w:val="0"/>
+                <w:dstrike w:val="0"/>
+                <w:outline w:val="0"/>
+                <w:color w:val="000000"/>
+                <w:spacing w:val="0"/>
+                <w:kern w:val="0"/>
+                <w:position w:val="0"/>
+                <w:sz w:val="24"/>
+                <w:szCs w:val="24"/>
+                <w:u w:val="none" w:color="000000"/>
+                <w:vertAlign w:val="baseline"/>
+                <w:rtl w:val="0"/>
+              </w:rPr>
+              <w:t>au482150</w:t>
+            </w:r>
+          </w:p>
         </w:tc>
         <w:tc>
           <w:tcPr>
@@ -359,15 +481,56 @@
             </w:tcMar>
             <w:vAlign w:val="top"/>
           </w:tcPr>
-          <w:p/>
+          <w:p>
+            <w:pPr>
+              <w:keepNext w:val="0"/>
+              <w:keepLines w:val="0"/>
+              <w:pageBreakBefore w:val="0"/>
+              <w:widowControl w:val="1"/>
+              <w:shd w:val="clear" w:color="auto" w:fill="auto"/>
+              <w:suppressAutoHyphens w:val="0"/>
+              <w:bidi w:val="0"/>
+              <w:spacing w:before="0" w:after="0" w:line="240" w:lineRule="auto"/>
+              <w:ind w:left="0" w:right="0" w:firstLine="0"/>
+              <w:jc w:val="left"/>
+              <w:outlineLvl w:val="9"/>
+              <w:rPr>
+                <w:rtl w:val="0"/>
+              </w:rPr>
+            </w:pPr>
+            <w:r>
+              <w:rPr>
+                <w:rFonts w:ascii="Times New Roman" w:cs="Arial Unicode MS" w:hAnsi="Times New Roman" w:eastAsia="Arial Unicode MS"/>
+                <w:b w:val="0"/>
+                <w:bCs w:val="0"/>
+                <w:i w:val="0"/>
+                <w:iCs w:val="0"/>
+                <w:caps w:val="0"/>
+                <w:smallCaps w:val="0"/>
+                <w:strike w:val="0"/>
+                <w:dstrike w:val="0"/>
+                <w:outline w:val="0"/>
+                <w:color w:val="000000"/>
+                <w:spacing w:val="0"/>
+                <w:kern w:val="0"/>
+                <w:position w:val="0"/>
+                <w:sz w:val="24"/>
+                <w:szCs w:val="24"/>
+                <w:u w:val="none" w:color="000000"/>
+                <w:vertAlign w:val="baseline"/>
+                <w:rtl w:val="0"/>
+              </w:rPr>
+              <w:t>201370938</w:t>
+            </w:r>
+          </w:p>
         </w:tc>
       </w:tr>
       <w:tr>
         <w:tblPrEx>
-          <w:shd w:val="clear" w:color="auto" w:fill="d0ddef"/>
+          <w:shd w:val="clear" w:color="auto" w:fill="e0e0e0"/>
         </w:tblPrEx>
         <w:trPr>
-          <w:trHeight w:val="270" w:hRule="atLeast"/>
+          <w:trHeight w:val="300" w:hRule="atLeast"/>
         </w:trPr>
         <w:tc>
           <w:tcPr>
@@ -389,7 +552,7 @@
           </w:tcPr>
           <w:p>
             <w:pPr>
-              <w:pStyle w:val="Body"/>
+              <w:pStyle w:val="Body A"/>
               <w:tabs>
                 <w:tab w:val="left" w:pos="3405"/>
               </w:tabs>
@@ -423,7 +586,48 @@
             </w:tcMar>
             <w:vAlign w:val="top"/>
           </w:tcPr>
-          <w:p/>
+          <w:p>
+            <w:pPr>
+              <w:keepNext w:val="0"/>
+              <w:keepLines w:val="0"/>
+              <w:pageBreakBefore w:val="0"/>
+              <w:widowControl w:val="1"/>
+              <w:shd w:val="clear" w:color="auto" w:fill="auto"/>
+              <w:suppressAutoHyphens w:val="0"/>
+              <w:bidi w:val="0"/>
+              <w:spacing w:before="0" w:after="0" w:line="240" w:lineRule="auto"/>
+              <w:ind w:left="0" w:right="0" w:firstLine="0"/>
+              <w:jc w:val="left"/>
+              <w:outlineLvl w:val="9"/>
+              <w:rPr>
+                <w:rtl w:val="0"/>
+              </w:rPr>
+            </w:pPr>
+            <w:r>
+              <w:rPr>
+                <w:rFonts w:ascii="Times New Roman" w:cs="Arial Unicode MS" w:hAnsi="Times New Roman" w:eastAsia="Arial Unicode MS"/>
+                <w:b w:val="0"/>
+                <w:bCs w:val="0"/>
+                <w:i w:val="0"/>
+                <w:iCs w:val="0"/>
+                <w:caps w:val="0"/>
+                <w:smallCaps w:val="0"/>
+                <w:strike w:val="0"/>
+                <w:dstrike w:val="0"/>
+                <w:outline w:val="0"/>
+                <w:color w:val="000000"/>
+                <w:spacing w:val="0"/>
+                <w:kern w:val="0"/>
+                <w:position w:val="0"/>
+                <w:sz w:val="24"/>
+                <w:szCs w:val="24"/>
+                <w:u w:val="none" w:color="000000"/>
+                <w:vertAlign w:val="baseline"/>
+                <w:rtl w:val="0"/>
+              </w:rPr>
+              <w:t>au457858</w:t>
+            </w:r>
+          </w:p>
         </w:tc>
         <w:tc>
           <w:tcPr>
@@ -443,15 +647,56 @@
             </w:tcMar>
             <w:vAlign w:val="top"/>
           </w:tcPr>
-          <w:p/>
+          <w:p>
+            <w:pPr>
+              <w:keepNext w:val="0"/>
+              <w:keepLines w:val="0"/>
+              <w:pageBreakBefore w:val="0"/>
+              <w:widowControl w:val="1"/>
+              <w:shd w:val="clear" w:color="auto" w:fill="auto"/>
+              <w:suppressAutoHyphens w:val="0"/>
+              <w:bidi w:val="0"/>
+              <w:spacing w:before="0" w:after="0" w:line="240" w:lineRule="auto"/>
+              <w:ind w:left="0" w:right="0" w:firstLine="0"/>
+              <w:jc w:val="left"/>
+              <w:outlineLvl w:val="9"/>
+              <w:rPr>
+                <w:rtl w:val="0"/>
+              </w:rPr>
+            </w:pPr>
+            <w:r>
+              <w:rPr>
+                <w:rFonts w:ascii="Times New Roman" w:cs="Arial Unicode MS" w:hAnsi="Times New Roman" w:eastAsia="Arial Unicode MS"/>
+                <w:b w:val="0"/>
+                <w:bCs w:val="0"/>
+                <w:i w:val="0"/>
+                <w:iCs w:val="0"/>
+                <w:caps w:val="0"/>
+                <w:smallCaps w:val="0"/>
+                <w:strike w:val="0"/>
+                <w:dstrike w:val="0"/>
+                <w:outline w:val="0"/>
+                <w:color w:val="000000"/>
+                <w:spacing w:val="0"/>
+                <w:kern w:val="0"/>
+                <w:position w:val="0"/>
+                <w:sz w:val="24"/>
+                <w:szCs w:val="24"/>
+                <w:u w:val="none" w:color="000000"/>
+                <w:vertAlign w:val="baseline"/>
+                <w:rtl w:val="0"/>
+              </w:rPr>
+              <w:t>201205666</w:t>
+            </w:r>
+          </w:p>
         </w:tc>
       </w:tr>
       <w:tr>
         <w:tblPrEx>
-          <w:shd w:val="clear" w:color="auto" w:fill="d0ddef"/>
+          <w:shd w:val="clear" w:color="auto" w:fill="e0e0e0"/>
         </w:tblPrEx>
         <w:trPr>
-          <w:trHeight w:val="270" w:hRule="atLeast"/>
+          <w:trHeight w:val="280" w:hRule="atLeast"/>
         </w:trPr>
         <w:tc>
           <w:tcPr>
@@ -473,7 +718,7 @@
           </w:tcPr>
           <w:p>
             <w:pPr>
-              <w:pStyle w:val="Body"/>
+              <w:pStyle w:val="Body A"/>
               <w:tabs>
                 <w:tab w:val="left" w:pos="3405"/>
               </w:tabs>
@@ -521,7 +766,31 @@
             </w:tcMar>
             <w:vAlign w:val="top"/>
           </w:tcPr>
-          <w:p/>
+          <w:p>
+            <w:pPr>
+              <w:pStyle w:val="Default"/>
+              <w:tabs>
+                <w:tab w:val="left" w:pos="720"/>
+                <w:tab w:val="left" w:pos="1440"/>
+                <w:tab w:val="left" w:pos="2160"/>
+                <w:tab w:val="left" w:pos="2880"/>
+              </w:tabs>
+              <w:bidi w:val="0"/>
+              <w:ind w:left="0" w:right="0" w:firstLine="0"/>
+              <w:jc w:val="left"/>
+              <w:rPr>
+                <w:rtl w:val="0"/>
+              </w:rPr>
+            </w:pPr>
+            <w:r>
+              <w:rPr>
+                <w:rFonts w:ascii="ArialUnicodeMS" w:hAnsi="ArialUnicodeMS"/>
+                <w:shd w:val="clear" w:color="auto" w:fill="f0efef"/>
+                <w:rtl w:val="0"/>
+              </w:rPr>
+              <w:t>au463294</w:t>
+            </w:r>
+          </w:p>
         </w:tc>
         <w:tc>
           <w:tcPr>
@@ -541,10 +810,42 @@
             </w:tcMar>
             <w:vAlign w:val="top"/>
           </w:tcPr>
-          <w:p/>
+          <w:p>
+            <w:pPr>
+              <w:pStyle w:val="Default"/>
+              <w:tabs>
+                <w:tab w:val="left" w:pos="720"/>
+                <w:tab w:val="left" w:pos="1440"/>
+                <w:tab w:val="left" w:pos="2160"/>
+                <w:tab w:val="left" w:pos="2880"/>
+              </w:tabs>
+              <w:bidi w:val="0"/>
+              <w:ind w:left="0" w:right="0" w:firstLine="0"/>
+              <w:jc w:val="left"/>
+              <w:rPr>
+                <w:rtl w:val="0"/>
+              </w:rPr>
+            </w:pPr>
+            <w:r>
+              <w:rPr>
+                <w:rFonts w:ascii="ArialUnicodeMS" w:hAnsi="ArialUnicodeMS"/>
+                <w:shd w:val="clear" w:color="auto" w:fill="f0efef"/>
+                <w:rtl w:val="0"/>
+              </w:rPr>
+              <w:t>201270810</w:t>
+            </w:r>
+          </w:p>
         </w:tc>
       </w:tr>
     </w:tbl>
+    <w:p>
+      <w:pPr>
+        <w:pStyle w:val="heading 1"/>
+        <w:widowControl w:val="0"/>
+        <w:spacing w:line="240" w:lineRule="auto"/>
+        <w:ind w:left="108" w:hanging="108"/>
+      </w:pPr>
+    </w:p>
     <w:p>
       <w:pPr>
         <w:pStyle w:val="heading 1"/>
@@ -554,7 +855,7 @@
     </w:p>
     <w:p>
       <w:pPr>
-        <w:pStyle w:val="Body"/>
+        <w:pStyle w:val="Body A"/>
       </w:pPr>
     </w:p>
     <w:p>
@@ -570,7 +871,7 @@
     </w:p>
     <w:p>
       <w:pPr>
-        <w:pStyle w:val="Body"/>
+        <w:pStyle w:val="Body A"/>
       </w:pPr>
       <w:r>
         <w:rPr/>
@@ -663,7 +964,7 @@
           <w:rFonts w:cs="Arial Unicode MS" w:eastAsia="Arial Unicode MS"/>
           <w:rtl w:val="0"/>
         </w:rPr>
-        <w:t>Context</w:t>
+        <w:t>Flow diagram</w:t>
         <w:tab/>
       </w:r>
       <w:r>
@@ -682,7 +983,7 @@
           <w:rFonts w:cs="Arial Unicode MS" w:eastAsia="Arial Unicode MS"/>
           <w:rtl w:val="0"/>
         </w:rPr>
-        <w:t>3</w:t>
+        <w:t>4</w:t>
       </w:r>
       <w:r>
         <w:rPr/>
@@ -691,8 +992,34 @@
     </w:p>
     <w:p>
       <w:pPr>
-        <w:pStyle w:val="Body"/>
+        <w:pStyle w:val="TOC 1"/>
       </w:pPr>
+      <w:r>
+        <w:rPr>
+          <w:rFonts w:cs="Arial Unicode MS" w:eastAsia="Arial Unicode MS"/>
+          <w:rtl w:val="0"/>
+        </w:rPr>
+        <w:t>Risici</w:t>
+        <w:tab/>
+      </w:r>
+      <w:r>
+        <w:rPr/>
+        <w:fldChar w:fldCharType="begin" w:fldLock="0"/>
+      </w:r>
+      <w:r>
+        <w:instrText xml:space="preserve"> PAGEREF _Toc3 \h </w:instrText>
+      </w:r>
+      <w:r>
+        <w:rPr/>
+        <w:fldChar w:fldCharType="separate" w:fldLock="0"/>
+      </w:r>
+      <w:r>
+        <w:rPr>
+          <w:rFonts w:cs="Arial Unicode MS" w:eastAsia="Arial Unicode MS"/>
+          <w:rtl w:val="0"/>
+        </w:rPr>
+        <w:t>4</w:t>
+      </w:r>
       <w:r>
         <w:rPr/>
         <w:fldChar w:fldCharType="end" w:fldLock="0"/>
@@ -700,7 +1027,16 @@
     </w:p>
     <w:p>
       <w:pPr>
-        <w:pStyle w:val="Body"/>
+        <w:pStyle w:val="Body A"/>
+      </w:pPr>
+      <w:r>
+        <w:rPr/>
+        <w:fldChar w:fldCharType="end" w:fldLock="0"/>
+      </w:r>
+    </w:p>
+    <w:p>
+      <w:pPr>
+        <w:pStyle w:val="Body A"/>
       </w:pPr>
       <w:r>
         <w:rPr>
@@ -732,115 +1068,787 @@
     </w:p>
     <w:p>
       <w:pPr>
-        <w:pStyle w:val="Body"/>
-        <w:jc w:val="both"/>
+        <w:pStyle w:val="Body A 1"/>
       </w:pPr>
       <w:r>
         <w:rPr>
           <w:rtl w:val="0"/>
+        </w:rPr>
+        <w:t>Det kan v</w:t>
+      </w:r>
+      <w:r>
+        <w:rPr>
+          <w:rtl w:val="0"/>
+        </w:rPr>
+        <w:t>æ</w:t>
+      </w:r>
+      <w:r>
+        <w:rPr>
+          <w:rtl w:val="0"/>
+        </w:rPr>
+        <w:t>re lidt besv</w:t>
+      </w:r>
+      <w:r>
+        <w:rPr>
+          <w:rtl w:val="0"/>
+        </w:rPr>
+        <w:t>æ</w:t>
+      </w:r>
+      <w:r>
+        <w:rPr>
+          <w:rtl w:val="0"/>
+        </w:rPr>
+        <w:t xml:space="preserve">rligt at finde ud af </w:t>
+      </w:r>
+      <w:r>
+        <w:rPr>
+          <w:rtl w:val="0"/>
+        </w:rPr>
+        <w:t>ø</w:t>
+      </w:r>
+      <w:r>
+        <w:rPr>
+          <w:rtl w:val="0"/>
+        </w:rPr>
+        <w:t>konomi og mangel p</w:t>
+      </w:r>
+      <w:r>
+        <w:rPr>
+          <w:rtl w:val="0"/>
+        </w:rPr>
+        <w:t xml:space="preserve">å </w:t>
+      </w:r>
+      <w:r>
+        <w:rPr>
+          <w:rtl w:val="0"/>
+        </w:rPr>
+        <w:t>dagligvarer i en f</w:t>
+      </w:r>
+      <w:r>
+        <w:rPr>
+          <w:rtl w:val="0"/>
+        </w:rPr>
+        <w:t>æ</w:t>
+      </w:r>
+      <w:r>
+        <w:rPr>
+          <w:rtl w:val="0"/>
+        </w:rPr>
+        <w:t>lleslejlighed eller et kollegium. Derfor vil vi gerne lave en app hvor det er muligt at g</w:t>
+      </w:r>
+      <w:r>
+        <w:rPr>
+          <w:rtl w:val="0"/>
+        </w:rPr>
+        <w:t>ø</w:t>
+      </w:r>
+      <w:r>
+        <w:rPr>
+          <w:rtl w:val="0"/>
+        </w:rPr>
+        <w:t>re det nemt at kommunikere hvilke ting der mangler i hjemmet, hvem der har k</w:t>
+      </w:r>
+      <w:r>
+        <w:rPr>
+          <w:rtl w:val="0"/>
+        </w:rPr>
+        <w:t>ø</w:t>
+      </w:r>
+      <w:r>
+        <w:rPr>
+          <w:rtl w:val="0"/>
+        </w:rPr>
+        <w:t>bt det, og hvor meget det har kostet.</w:t>
+      </w:r>
+    </w:p>
+    <w:p>
+      <w:pPr>
+        <w:pStyle w:val="heading 2"/>
+        <w:rPr>
+          <w:lang w:val="en-US"/>
+        </w:rPr>
+      </w:pPr>
+      <w:r>
+        <w:rPr>
+          <w:rtl w:val="0"/>
+          <w:lang w:val="en-US"/>
+        </w:rPr>
+        <w:t>Context</w:t>
+      </w:r>
+    </w:p>
+    <w:p>
+      <w:pPr>
+        <w:pStyle w:val="Body A"/>
+        <w:rPr>
+          <w:lang w:val="en-US"/>
+        </w:rPr>
+      </w:pPr>
+      <w:r>
+        <w:rPr>
+          <w:b w:val="1"/>
+          <w:bCs w:val="1"/>
+          <w:rtl w:val="0"/>
+          <w:lang w:val="en-US"/>
+        </w:rPr>
+        <w:t>User stories:</w:t>
+      </w:r>
+      <w:r>
+        <w:rPr>
+          <w:rtl w:val="0"/>
+          <w:lang w:val="en-US"/>
+        </w:rPr>
+        <w:t xml:space="preserve"> </w:t>
+      </w:r>
+    </w:p>
+    <w:p>
+      <w:pPr>
+        <w:pStyle w:val="Body A"/>
+        <w:rPr>
+          <w:lang w:val="en-US"/>
+        </w:rPr>
+      </w:pPr>
+      <w:r>
+        <w:rPr>
+          <w:rtl w:val="0"/>
+          <w:lang w:val="en-US"/>
+        </w:rPr>
+        <w:t>storie 1;</w:t>
+      </w:r>
+    </w:p>
+    <w:p>
+      <w:pPr>
+        <w:pStyle w:val="Body A"/>
+        <w:rPr>
+          <w:i w:val="1"/>
+          <w:iCs w:val="1"/>
+          <w:lang w:val="en-US"/>
+        </w:rPr>
+      </w:pPr>
+      <w:r>
+        <w:rPr>
+          <w:i w:val="1"/>
+          <w:iCs w:val="1"/>
+          <w:rtl w:val="0"/>
+          <w:lang w:val="en-US"/>
+        </w:rPr>
+        <w:t>“</w:t>
+      </w:r>
+      <w:r>
+        <w:rPr>
+          <w:i w:val="1"/>
+          <w:iCs w:val="1"/>
+          <w:rtl w:val="0"/>
+          <w:lang w:val="en-US"/>
+        </w:rPr>
+        <w:t>Som roomie, i et bof</w:t>
+      </w:r>
+      <w:r>
+        <w:rPr>
+          <w:i w:val="1"/>
+          <w:iCs w:val="1"/>
+          <w:rtl w:val="0"/>
+          <w:lang w:val="en-US"/>
+        </w:rPr>
+        <w:t>æ</w:t>
+      </w:r>
+      <w:r>
+        <w:rPr>
+          <w:i w:val="1"/>
+          <w:iCs w:val="1"/>
+          <w:rtl w:val="0"/>
+          <w:lang w:val="en-US"/>
+        </w:rPr>
+        <w:t>llesskab, vil jeg gerne have adgang til en f</w:t>
+      </w:r>
+      <w:r>
+        <w:rPr>
+          <w:i w:val="1"/>
+          <w:iCs w:val="1"/>
+          <w:rtl w:val="0"/>
+          <w:lang w:val="en-US"/>
+        </w:rPr>
+        <w:t>æ</w:t>
+      </w:r>
+      <w:r>
+        <w:rPr>
+          <w:i w:val="1"/>
+          <w:iCs w:val="1"/>
+          <w:rtl w:val="0"/>
+          <w:lang w:val="en-US"/>
+        </w:rPr>
+        <w:t>lles online indk</w:t>
+      </w:r>
+      <w:r>
+        <w:rPr>
+          <w:i w:val="1"/>
+          <w:iCs w:val="1"/>
+          <w:rtl w:val="0"/>
+          <w:lang w:val="en-US"/>
+        </w:rPr>
+        <w:t>ø</w:t>
+      </w:r>
+      <w:r>
+        <w:rPr>
+          <w:i w:val="1"/>
+          <w:iCs w:val="1"/>
+          <w:rtl w:val="0"/>
+          <w:lang w:val="en-US"/>
+        </w:rPr>
+        <w:t>bsseddel, s</w:t>
+      </w:r>
+      <w:r>
+        <w:rPr>
+          <w:i w:val="1"/>
+          <w:iCs w:val="1"/>
+          <w:rtl w:val="0"/>
+          <w:lang w:val="en-US"/>
+        </w:rPr>
+        <w:t xml:space="preserve">å </w:t>
+      </w:r>
+      <w:r>
+        <w:rPr>
+          <w:i w:val="1"/>
+          <w:iCs w:val="1"/>
+          <w:rtl w:val="0"/>
+          <w:lang w:val="en-US"/>
+        </w:rPr>
+        <w:t>jeg altid har en opdateret indk</w:t>
+      </w:r>
+      <w:r>
+        <w:rPr>
+          <w:i w:val="1"/>
+          <w:iCs w:val="1"/>
+          <w:rtl w:val="0"/>
+          <w:lang w:val="en-US"/>
+        </w:rPr>
+        <w:t>ø</w:t>
+      </w:r>
+      <w:r>
+        <w:rPr>
+          <w:i w:val="1"/>
+          <w:iCs w:val="1"/>
+          <w:rtl w:val="0"/>
+          <w:lang w:val="en-US"/>
+        </w:rPr>
+        <w:t>bsseddel</w:t>
+      </w:r>
+      <w:r>
+        <w:rPr>
+          <w:i w:val="1"/>
+          <w:iCs w:val="1"/>
+          <w:rtl w:val="0"/>
+          <w:lang w:val="en-US"/>
+        </w:rPr>
+        <w:t>”</w:t>
+      </w:r>
+    </w:p>
+    <w:p>
+      <w:pPr>
+        <w:pStyle w:val="Body A"/>
+        <w:rPr>
+          <w:i w:val="1"/>
+          <w:iCs w:val="1"/>
+          <w:lang w:val="en-US"/>
+        </w:rPr>
+      </w:pPr>
+      <w:r>
+        <w:rPr>
+          <w:i w:val="1"/>
+          <w:iCs w:val="1"/>
+          <w:rtl w:val="0"/>
           <w:lang w:val="da-DK"/>
         </w:rPr>
-        <w:t>Det kan v</w:t>
-      </w:r>
-      <w:r>
-        <w:rPr>
-          <w:rtl w:val="0"/>
-          <w:lang w:val="da-DK"/>
+        <w:t>Storie 2:</w:t>
+      </w:r>
+    </w:p>
+    <w:p>
+      <w:pPr>
+        <w:pStyle w:val="Body A"/>
+        <w:rPr>
+          <w:i w:val="1"/>
+          <w:iCs w:val="1"/>
+          <w:lang w:val="en-US"/>
+        </w:rPr>
+      </w:pPr>
+      <w:r>
+        <w:rPr>
+          <w:i w:val="1"/>
+          <w:iCs w:val="1"/>
+          <w:rtl w:val="0"/>
+          <w:lang w:val="en-US"/>
+        </w:rPr>
+        <w:t>“</w:t>
+      </w:r>
+      <w:r>
+        <w:rPr>
+          <w:i w:val="1"/>
+          <w:iCs w:val="1"/>
+          <w:rtl w:val="0"/>
+          <w:lang w:val="en-US"/>
+        </w:rPr>
+        <w:t>som roomie, i et bof</w:t>
+      </w:r>
+      <w:r>
+        <w:rPr>
+          <w:i w:val="1"/>
+          <w:iCs w:val="1"/>
+          <w:rtl w:val="0"/>
+          <w:lang w:val="en-US"/>
         </w:rPr>
         <w:t>æ</w:t>
       </w:r>
       <w:r>
         <w:rPr>
-          <w:rtl w:val="0"/>
-          <w:lang w:val="da-DK"/>
-        </w:rPr>
-        <w:t>re lidt besv</w:t>
-      </w:r>
-      <w:r>
-        <w:rPr>
-          <w:rtl w:val="0"/>
-          <w:lang w:val="da-DK"/>
+          <w:i w:val="1"/>
+          <w:iCs w:val="1"/>
+          <w:rtl w:val="0"/>
+          <w:lang w:val="en-US"/>
+        </w:rPr>
+        <w:t>llesskab, vil jeg gerne tilf</w:t>
+      </w:r>
+      <w:r>
+        <w:rPr>
+          <w:i w:val="1"/>
+          <w:iCs w:val="1"/>
+          <w:rtl w:val="0"/>
+          <w:lang w:val="en-US"/>
+        </w:rPr>
+        <w:t>ø</w:t>
+      </w:r>
+      <w:r>
+        <w:rPr>
+          <w:i w:val="1"/>
+          <w:iCs w:val="1"/>
+          <w:rtl w:val="0"/>
+          <w:lang w:val="en-US"/>
+        </w:rPr>
+        <w:t>je et manglende f</w:t>
+      </w:r>
+      <w:r>
+        <w:rPr>
+          <w:i w:val="1"/>
+          <w:iCs w:val="1"/>
+          <w:rtl w:val="0"/>
+          <w:lang w:val="en-US"/>
         </w:rPr>
         <w:t>æ</w:t>
       </w:r>
       <w:r>
         <w:rPr>
-          <w:rtl w:val="0"/>
-          <w:lang w:val="da-DK"/>
-        </w:rPr>
-        <w:t xml:space="preserve">rligt at finde ud af </w:t>
-      </w:r>
-      <w:r>
-        <w:rPr>
-          <w:rtl w:val="0"/>
-          <w:lang w:val="da-DK"/>
+          <w:i w:val="1"/>
+          <w:iCs w:val="1"/>
+          <w:rtl w:val="0"/>
+          <w:lang w:val="en-US"/>
+        </w:rPr>
+        <w:t>llesprodukt til en online indk</w:t>
+      </w:r>
+      <w:r>
+        <w:rPr>
+          <w:i w:val="1"/>
+          <w:iCs w:val="1"/>
+          <w:rtl w:val="0"/>
+          <w:lang w:val="en-US"/>
         </w:rPr>
         <w:t>ø</w:t>
       </w:r>
       <w:r>
         <w:rPr>
-          <w:rtl w:val="0"/>
-        </w:rPr>
-        <w:t>konomi og mangel p</w:t>
-      </w:r>
-      <w:r>
-        <w:rPr>
-          <w:rtl w:val="0"/>
+          <w:i w:val="1"/>
+          <w:iCs w:val="1"/>
+          <w:rtl w:val="0"/>
+          <w:lang w:val="en-US"/>
+        </w:rPr>
+        <w:t>bsseddel, s</w:t>
+      </w:r>
+      <w:r>
+        <w:rPr>
+          <w:i w:val="1"/>
+          <w:iCs w:val="1"/>
+          <w:rtl w:val="0"/>
+          <w:lang w:val="en-US"/>
+        </w:rPr>
+        <w:t>å</w:t>
+      </w:r>
+      <w:r>
+        <w:rPr>
+          <w:i w:val="1"/>
+          <w:iCs w:val="1"/>
+          <w:rtl w:val="0"/>
+          <w:lang w:val="en-US"/>
+        </w:rPr>
+        <w:t>dan mine roomies altid er opdateret med hvad der mangler.</w:t>
+      </w:r>
+      <w:r>
+        <w:rPr>
+          <w:i w:val="1"/>
+          <w:iCs w:val="1"/>
+          <w:rtl w:val="0"/>
+          <w:lang w:val="en-US"/>
+        </w:rPr>
+        <w:t>”</w:t>
+      </w:r>
+    </w:p>
+    <w:p>
+      <w:pPr>
+        <w:pStyle w:val="Body A"/>
+        <w:rPr>
+          <w:i w:val="1"/>
+          <w:iCs w:val="1"/>
+          <w:lang w:val="en-US"/>
+        </w:rPr>
+      </w:pPr>
+      <w:r>
+        <w:rPr>
+          <w:rtl w:val="0"/>
+          <w:lang w:val="en-US"/>
+        </w:rPr>
+        <w:t>Storie 3:</w:t>
+      </w:r>
+    </w:p>
+    <w:p>
+      <w:pPr>
+        <w:pStyle w:val="Body A"/>
+        <w:rPr>
+          <w:i w:val="1"/>
+          <w:iCs w:val="1"/>
+          <w:lang w:val="en-US"/>
+        </w:rPr>
+      </w:pPr>
+      <w:r>
+        <w:rPr>
+          <w:i w:val="1"/>
+          <w:iCs w:val="1"/>
+          <w:rtl w:val="0"/>
+          <w:lang w:val="en-US"/>
+        </w:rPr>
+        <w:t>“</w:t>
+      </w:r>
+      <w:r>
+        <w:rPr>
+          <w:i w:val="1"/>
+          <w:iCs w:val="1"/>
+          <w:rtl w:val="0"/>
+          <w:lang w:val="en-US"/>
+        </w:rPr>
+        <w:t>Som roomie i et bof</w:t>
+      </w:r>
+      <w:r>
+        <w:rPr>
+          <w:i w:val="1"/>
+          <w:iCs w:val="1"/>
+          <w:rtl w:val="0"/>
+          <w:lang w:val="en-US"/>
+        </w:rPr>
+        <w:t>æ</w:t>
+      </w:r>
+      <w:r>
+        <w:rPr>
+          <w:i w:val="1"/>
+          <w:iCs w:val="1"/>
+          <w:rtl w:val="0"/>
+          <w:lang w:val="en-US"/>
+        </w:rPr>
+        <w:t>llesskab, vil jeg gerne kunne opdatere mine samlevere om at jeg har k</w:t>
+      </w:r>
+      <w:r>
+        <w:rPr>
+          <w:i w:val="1"/>
+          <w:iCs w:val="1"/>
+          <w:rtl w:val="0"/>
+          <w:lang w:val="en-US"/>
+        </w:rPr>
+        <w:t>ø</w:t>
+      </w:r>
+      <w:r>
+        <w:rPr>
+          <w:i w:val="1"/>
+          <w:iCs w:val="1"/>
+          <w:rtl w:val="0"/>
+          <w:lang w:val="en-US"/>
+        </w:rPr>
+        <w:t>bt en f</w:t>
+      </w:r>
+      <w:r>
+        <w:rPr>
+          <w:i w:val="1"/>
+          <w:iCs w:val="1"/>
+          <w:rtl w:val="0"/>
+          <w:lang w:val="en-US"/>
+        </w:rPr>
+        <w:t>æ</w:t>
+      </w:r>
+      <w:r>
+        <w:rPr>
+          <w:i w:val="1"/>
+          <w:iCs w:val="1"/>
+          <w:rtl w:val="0"/>
+          <w:lang w:val="en-US"/>
+        </w:rPr>
+        <w:t>llesting, s</w:t>
+      </w:r>
+      <w:r>
+        <w:rPr>
+          <w:i w:val="1"/>
+          <w:iCs w:val="1"/>
+          <w:rtl w:val="0"/>
+          <w:lang w:val="en-US"/>
         </w:rPr>
         <w:t xml:space="preserve">å </w:t>
       </w:r>
       <w:r>
         <w:rPr>
-          <w:rtl w:val="0"/>
-        </w:rPr>
-        <w:t>dagligvarer i en f</w:t>
-      </w:r>
-      <w:r>
-        <w:rPr>
-          <w:rtl w:val="0"/>
-          <w:lang w:val="da-DK"/>
+          <w:i w:val="1"/>
+          <w:iCs w:val="1"/>
+          <w:rtl w:val="0"/>
+          <w:lang w:val="en-US"/>
+        </w:rPr>
+        <w:t>vi undg</w:t>
+      </w:r>
+      <w:r>
+        <w:rPr>
+          <w:i w:val="1"/>
+          <w:iCs w:val="1"/>
+          <w:rtl w:val="0"/>
+          <w:lang w:val="en-US"/>
+        </w:rPr>
+        <w:t>å</w:t>
+      </w:r>
+      <w:r>
+        <w:rPr>
+          <w:i w:val="1"/>
+          <w:iCs w:val="1"/>
+          <w:rtl w:val="0"/>
+          <w:lang w:val="en-US"/>
+        </w:rPr>
+        <w:t>r dobbelt k</w:t>
+      </w:r>
+      <w:r>
+        <w:rPr>
+          <w:i w:val="1"/>
+          <w:iCs w:val="1"/>
+          <w:rtl w:val="0"/>
+          <w:lang w:val="en-US"/>
+        </w:rPr>
+        <w:t>ø</w:t>
+      </w:r>
+      <w:r>
+        <w:rPr>
+          <w:i w:val="1"/>
+          <w:iCs w:val="1"/>
+          <w:rtl w:val="0"/>
+          <w:lang w:val="en-US"/>
+        </w:rPr>
+        <w:t>b.</w:t>
+      </w:r>
+      <w:r>
+        <w:rPr>
+          <w:i w:val="1"/>
+          <w:iCs w:val="1"/>
+          <w:rtl w:val="0"/>
+          <w:lang w:val="en-US"/>
+        </w:rPr>
+        <w:t>”</w:t>
+      </w:r>
+    </w:p>
+    <w:p>
+      <w:pPr>
+        <w:pStyle w:val="Body A"/>
+        <w:rPr>
+          <w:i w:val="1"/>
+          <w:iCs w:val="1"/>
+          <w:lang w:val="en-US"/>
+        </w:rPr>
+      </w:pPr>
+      <w:r>
+        <w:rPr>
+          <w:rtl w:val="0"/>
+          <w:lang w:val="en-US"/>
+        </w:rPr>
+        <w:t xml:space="preserve">Storie 4: </w:t>
+      </w:r>
+    </w:p>
+    <w:p>
+      <w:pPr>
+        <w:pStyle w:val="Body A"/>
+        <w:rPr>
+          <w:i w:val="1"/>
+          <w:iCs w:val="1"/>
+          <w:lang w:val="en-US"/>
+        </w:rPr>
+      </w:pPr>
+      <w:r>
+        <w:rPr>
+          <w:i w:val="1"/>
+          <w:iCs w:val="1"/>
+          <w:rtl w:val="0"/>
+          <w:lang w:val="en-US"/>
+        </w:rPr>
+        <w:t>“</w:t>
+      </w:r>
+      <w:r>
+        <w:rPr>
+          <w:i w:val="1"/>
+          <w:iCs w:val="1"/>
+          <w:rtl w:val="0"/>
+          <w:lang w:val="en-US"/>
+        </w:rPr>
+        <w:t>Som roomie i et bof</w:t>
+      </w:r>
+      <w:r>
+        <w:rPr>
+          <w:i w:val="1"/>
+          <w:iCs w:val="1"/>
+          <w:rtl w:val="0"/>
+          <w:lang w:val="en-US"/>
         </w:rPr>
         <w:t>æ</w:t>
       </w:r>
       <w:r>
         <w:rPr>
-          <w:rtl w:val="0"/>
-          <w:lang w:val="da-DK"/>
-        </w:rPr>
-        <w:t>lleslejlighed eller et kollegium. Derfor vil vi gerne lave en app hvor det er muligt at g</w:t>
-      </w:r>
-      <w:r>
-        <w:rPr>
-          <w:rtl w:val="0"/>
-          <w:lang w:val="da-DK"/>
+          <w:i w:val="1"/>
+          <w:iCs w:val="1"/>
+          <w:rtl w:val="0"/>
+          <w:lang w:val="en-US"/>
+        </w:rPr>
+        <w:t>llesskab, vil jeg gerne kunne f</w:t>
+      </w:r>
+      <w:r>
+        <w:rPr>
+          <w:i w:val="1"/>
+          <w:iCs w:val="1"/>
+          <w:rtl w:val="0"/>
+          <w:lang w:val="en-US"/>
         </w:rPr>
         <w:t>ø</w:t>
       </w:r>
       <w:r>
         <w:rPr>
-          <w:rtl w:val="0"/>
-          <w:lang w:val="da-DK"/>
-        </w:rPr>
-        <w:t>re det nemt at kommunikere hvilke ting der mangler i hjemmet, hvem der har k</w:t>
-      </w:r>
-      <w:r>
-        <w:rPr>
-          <w:rtl w:val="0"/>
-          <w:lang w:val="da-DK"/>
+          <w:i w:val="1"/>
+          <w:iCs w:val="1"/>
+          <w:rtl w:val="0"/>
+          <w:lang w:val="en-US"/>
+        </w:rPr>
+        <w:t>lge med i hvor meget jeg har k</w:t>
+      </w:r>
+      <w:r>
+        <w:rPr>
+          <w:i w:val="1"/>
+          <w:iCs w:val="1"/>
+          <w:rtl w:val="0"/>
+          <w:lang w:val="en-US"/>
         </w:rPr>
         <w:t>ø</w:t>
       </w:r>
       <w:r>
         <w:rPr>
-          <w:rtl w:val="0"/>
-          <w:lang w:val="da-DK"/>
-        </w:rPr>
-        <w:t>bt det, og hvor meget det har kostet.</w:t>
+          <w:i w:val="1"/>
+          <w:iCs w:val="1"/>
+          <w:rtl w:val="0"/>
+          <w:lang w:val="en-US"/>
+        </w:rPr>
+        <w:t>bt ind for, samt hvor meget mine roomies har k</w:t>
+      </w:r>
+      <w:r>
+        <w:rPr>
+          <w:i w:val="1"/>
+          <w:iCs w:val="1"/>
+          <w:rtl w:val="0"/>
+          <w:lang w:val="en-US"/>
+        </w:rPr>
+        <w:t>ø</w:t>
+      </w:r>
+      <w:r>
+        <w:rPr>
+          <w:i w:val="1"/>
+          <w:iCs w:val="1"/>
+          <w:rtl w:val="0"/>
+          <w:lang w:val="en-US"/>
+        </w:rPr>
+        <w:t>bt ind for. S</w:t>
+      </w:r>
+      <w:r>
+        <w:rPr>
+          <w:i w:val="1"/>
+          <w:iCs w:val="1"/>
+          <w:rtl w:val="0"/>
+          <w:lang w:val="en-US"/>
+        </w:rPr>
+        <w:t>å</w:t>
+      </w:r>
+      <w:r>
+        <w:rPr>
+          <w:i w:val="1"/>
+          <w:iCs w:val="1"/>
+          <w:rtl w:val="0"/>
+          <w:lang w:val="en-US"/>
+        </w:rPr>
+        <w:t>ledes vi undg</w:t>
+      </w:r>
+      <w:r>
+        <w:rPr>
+          <w:i w:val="1"/>
+          <w:iCs w:val="1"/>
+          <w:rtl w:val="0"/>
+          <w:lang w:val="en-US"/>
+        </w:rPr>
+        <w:t>å</w:t>
+      </w:r>
+      <w:r>
+        <w:rPr>
+          <w:i w:val="1"/>
+          <w:iCs w:val="1"/>
+          <w:rtl w:val="0"/>
+          <w:lang w:val="en-US"/>
+        </w:rPr>
+        <w:t>r en unfair fordeling af penge i de f</w:t>
+      </w:r>
+      <w:r>
+        <w:rPr>
+          <w:i w:val="1"/>
+          <w:iCs w:val="1"/>
+          <w:rtl w:val="0"/>
+          <w:lang w:val="en-US"/>
+        </w:rPr>
+        <w:t>æ</w:t>
+      </w:r>
+      <w:r>
+        <w:rPr>
+          <w:i w:val="1"/>
+          <w:iCs w:val="1"/>
+          <w:rtl w:val="0"/>
+          <w:lang w:val="en-US"/>
+        </w:rPr>
+        <w:t>lles udgifter</w:t>
+      </w:r>
+      <w:r>
+        <w:rPr>
+          <w:i w:val="1"/>
+          <w:iCs w:val="1"/>
+          <w:rtl w:val="0"/>
+          <w:lang w:val="en-US"/>
+        </w:rPr>
+        <w:t>“</w:t>
       </w:r>
     </w:p>
     <w:p>
       <w:pPr>
         <w:pStyle w:val="heading 1"/>
+      </w:pPr>
+      <w:r>
+        <w:rPr>
+          <w:rFonts w:ascii="Arial Unicode MS" w:cs="Arial Unicode MS" w:hAnsi="Arial Unicode MS" w:eastAsia="Arial Unicode MS"/>
+          <w:b w:val="0"/>
+          <w:bCs w:val="0"/>
+          <w:i w:val="0"/>
+          <w:iCs w:val="0"/>
+          <w:lang w:val="en-US"/>
+        </w:rPr>
+        <w:br w:type="page"/>
+      </w:r>
+    </w:p>
+    <w:p>
+      <w:pPr>
+        <w:pStyle w:val="heading 1"/>
         <w:rPr>
           <w:lang w:val="en-US"/>
         </w:rPr>
@@ -848,81 +1856,524 @@
       <w:bookmarkStart w:name="_Toc2" w:id="2"/>
       <w:r>
         <w:rPr>
-          <w:rtl w:val="0"/>
-          <w:lang w:val="en-US"/>
-        </w:rPr>
-        <w:t>Context</w:t>
+          <w:rFonts w:cs="Arial Unicode MS" w:eastAsia="Arial Unicode MS"/>
+          <w:rtl w:val="0"/>
+          <w:lang w:val="en-US"/>
+        </w:rPr>
+        <w:t>Flow diagram</w:t>
       </w:r>
       <w:bookmarkEnd w:id="2"/>
     </w:p>
     <w:p>
       <w:pPr>
-        <w:pStyle w:val="Body"/>
+        <w:pStyle w:val="heading 1"/>
+        <w:rPr>
+          <w:lang w:val="en-US"/>
+        </w:rPr>
       </w:pPr>
-      <w:r>
-        <w:rPr>
-          <w:lang w:val="en-US"/>
-        </w:rPr>
-        <w:drawing>
-          <wp:anchor distT="152400" distB="152400" distL="152400" distR="152400" simplePos="0" relativeHeight="251659264" behindDoc="0" locked="0" layoutInCell="1" allowOverlap="1">
-            <wp:simplePos x="0" y="0"/>
-            <wp:positionH relativeFrom="margin">
-              <wp:posOffset>358747</wp:posOffset>
-            </wp:positionH>
-            <wp:positionV relativeFrom="line">
-              <wp:posOffset>185936</wp:posOffset>
-            </wp:positionV>
-            <wp:extent cx="5386125" cy="6116320"/>
-            <wp:effectExtent l="0" t="0" r="0" b="0"/>
-            <wp:wrapThrough wrapText="bothSides" distL="152400" distR="152400">
-              <wp:wrapPolygon edited="1">
-                <wp:start x="0" y="0"/>
-                <wp:lineTo x="21606" y="0"/>
-                <wp:lineTo x="21606" y="21600"/>
-                <wp:lineTo x="0" y="21600"/>
-                <wp:lineTo x="0" y="0"/>
-              </wp:wrapPolygon>
-            </wp:wrapThrough>
-            <wp:docPr id="1073741825" name="officeArt object"/>
-            <wp:cNvGraphicFramePr/>
-            <a:graphic xmlns:a="http://schemas.openxmlformats.org/drawingml/2006/main">
-              <a:graphicData uri="http://schemas.openxmlformats.org/drawingml/2006/picture">
-                <pic:pic xmlns:pic="http://schemas.openxmlformats.org/drawingml/2006/picture">
-                  <pic:nvPicPr>
-                    <pic:cNvPr id="1073741825" name="flow.png"/>
-                    <pic:cNvPicPr>
-                      <a:picLocks noChangeAspect="1"/>
-                    </pic:cNvPicPr>
-                  </pic:nvPicPr>
-                  <pic:blipFill>
-                    <a:blip r:embed="rId4">
-                      <a:extLst/>
-                    </a:blip>
-                    <a:stretch>
-                      <a:fillRect/>
-                    </a:stretch>
-                  </pic:blipFill>
-                  <pic:spPr>
-                    <a:xfrm>
-                      <a:off x="0" y="0"/>
-                      <a:ext cx="5386125" cy="6116320"/>
-                    </a:xfrm>
-                    <a:prstGeom prst="rect">
-                      <a:avLst/>
-                    </a:prstGeom>
-                    <a:ln w="12700" cap="flat">
-                      <a:noFill/>
-                      <a:miter lim="400000"/>
-                    </a:ln>
-                    <a:effectLst/>
-                  </pic:spPr>
-                </pic:pic>
-              </a:graphicData>
-            </a:graphic>
-          </wp:anchor>
-        </w:drawing>
-      </w:r>
-      <w:r/>
+      <w:bookmarkStart w:name="_Toc3" w:id="3"/>
+      <w:r>
+        <w:rPr>
+          <w:rFonts w:cs="Arial Unicode MS" w:eastAsia="Arial Unicode MS"/>
+          <w:rtl w:val="0"/>
+          <w:lang w:val="en-US"/>
+        </w:rPr>
+        <w:t>Risici</w:t>
+      </w:r>
+      <w:bookmarkEnd w:id="3"/>
+    </w:p>
+    <w:p>
+      <w:pPr>
+        <w:pStyle w:val="Body A"/>
+        <w:rPr>
+          <w:lang w:val="en-US"/>
+        </w:rPr>
+      </w:pPr>
+      <w:r>
+        <w:rPr>
+          <w:rtl w:val="0"/>
+          <w:lang w:val="en-US"/>
+        </w:rPr>
+        <w:t>D</w:t>
+      </w:r>
+      <w:r>
+        <w:rPr>
+          <w:rtl w:val="0"/>
+          <w:lang w:val="en-US"/>
+        </w:rPr>
+        <w:t>å</w:t>
+      </w:r>
+      <w:r>
+        <w:rPr>
+          <w:rtl w:val="0"/>
+          <w:lang w:val="en-US"/>
+        </w:rPr>
+        <w:t>rligt internet er en risiko da brugeren er bev</w:t>
+      </w:r>
+      <w:r>
+        <w:rPr>
+          <w:rtl w:val="0"/>
+          <w:lang w:val="en-US"/>
+        </w:rPr>
+        <w:t>æ</w:t>
+      </w:r>
+      <w:r>
+        <w:rPr>
+          <w:rtl w:val="0"/>
+          <w:lang w:val="en-US"/>
+        </w:rPr>
+        <w:t>ger sig frit. Der er derfor risiko for at brugeren ingen net har, og der ved ikke kan bruge app</w:t>
+      </w:r>
+      <w:r>
+        <w:rPr>
+          <w:rtl w:val="0"/>
+          <w:lang w:val="en-US"/>
+        </w:rPr>
+        <w:t>’</w:t>
+      </w:r>
+      <w:r>
+        <w:rPr>
+          <w:rtl w:val="0"/>
+          <w:lang w:val="en-US"/>
+        </w:rPr>
+        <w:t>en. Samtidig er app</w:t>
+      </w:r>
+      <w:r>
+        <w:rPr>
+          <w:rtl w:val="0"/>
+          <w:lang w:val="en-US"/>
+        </w:rPr>
+        <w:t>’</w:t>
+      </w:r>
+      <w:r>
+        <w:rPr>
+          <w:rtl w:val="0"/>
+          <w:lang w:val="en-US"/>
+        </w:rPr>
+        <w:t>en meget afh</w:t>
+      </w:r>
+      <w:r>
+        <w:rPr>
+          <w:rtl w:val="0"/>
+          <w:lang w:val="en-US"/>
+        </w:rPr>
+        <w:t>æ</w:t>
+      </w:r>
+      <w:r>
+        <w:rPr>
+          <w:rtl w:val="0"/>
+          <w:lang w:val="en-US"/>
+        </w:rPr>
+        <w:t>ngig af at folk husker at bruge og tilf</w:t>
+      </w:r>
+      <w:r>
+        <w:rPr>
+          <w:rtl w:val="0"/>
+          <w:lang w:val="en-US"/>
+        </w:rPr>
+        <w:t>ø</w:t>
+      </w:r>
+      <w:r>
+        <w:rPr>
+          <w:rtl w:val="0"/>
+          <w:lang w:val="en-US"/>
+        </w:rPr>
+        <w:t>je ting til deres f</w:t>
+      </w:r>
+      <w:r>
+        <w:rPr>
+          <w:rtl w:val="0"/>
+          <w:lang w:val="en-US"/>
+        </w:rPr>
+        <w:t>æ</w:t>
+      </w:r>
+      <w:r>
+        <w:rPr>
+          <w:rtl w:val="0"/>
+          <w:lang w:val="en-US"/>
+        </w:rPr>
+        <w:t>lles indk</w:t>
+      </w:r>
+      <w:r>
+        <w:rPr>
+          <w:rtl w:val="0"/>
+          <w:lang w:val="en-US"/>
+        </w:rPr>
+        <w:t>ø</w:t>
+      </w:r>
+      <w:r>
+        <w:rPr>
+          <w:rtl w:val="0"/>
+          <w:lang w:val="en-US"/>
+        </w:rPr>
+        <w:t xml:space="preserve">bsseddel. </w:t>
+      </w:r>
+    </w:p>
+    <w:p>
+      <w:pPr>
+        <w:pStyle w:val="Body A"/>
+        <w:rPr>
+          <w:lang w:val="en-US"/>
+        </w:rPr>
+      </w:pPr>
+      <w:r>
+        <w:rPr>
+          <w:rtl w:val="0"/>
+          <w:lang w:val="en-US"/>
+        </w:rPr>
+        <w:t>der er ingen begr</w:t>
+      </w:r>
+      <w:r>
+        <w:rPr>
+          <w:rtl w:val="0"/>
+          <w:lang w:val="en-US"/>
+        </w:rPr>
+        <w:t>æ</w:t>
+      </w:r>
+      <w:r>
+        <w:rPr>
+          <w:rtl w:val="0"/>
+          <w:lang w:val="en-US"/>
+        </w:rPr>
+        <w:t>nsning fo</w:t>
+      </w:r>
+      <w:r>
+        <mc:AlternateContent>
+          <mc:Choice Requires="wpg">
+            <w:drawing>
+              <wp:anchor distT="152400" distB="152400" distL="152400" distR="152400" simplePos="0" relativeHeight="251659264" behindDoc="0" locked="0" layoutInCell="1" allowOverlap="1">
+                <wp:simplePos x="0" y="0"/>
+                <wp:positionH relativeFrom="page">
+                  <wp:posOffset>1085187</wp:posOffset>
+                </wp:positionH>
+                <wp:positionV relativeFrom="page">
+                  <wp:posOffset>1500396</wp:posOffset>
+                </wp:positionV>
+                <wp:extent cx="5386126" cy="6116321"/>
+                <wp:effectExtent l="0" t="0" r="0" b="0"/>
+                <wp:wrapTopAndBottom distT="152400" distB="152400"/>
+                <wp:docPr id="1073741829" name="officeArt object"/>
+                <wp:cNvGraphicFramePr/>
+                <a:graphic xmlns:a="http://schemas.openxmlformats.org/drawingml/2006/main">
+                  <a:graphicData uri="http://schemas.microsoft.com/office/word/2010/wordprocessingGroup">
+                    <wpg:wgp>
+                      <wpg:cNvGrpSpPr/>
+                      <wpg:grpSpPr>
+                        <a:xfrm>
+                          <a:off x="0" y="0"/>
+                          <a:ext cx="5386126" cy="6116321"/>
+                          <a:chOff x="0" y="0"/>
+                          <a:chExt cx="5386125" cy="6116320"/>
+                        </a:xfrm>
+                      </wpg:grpSpPr>
+                      <pic:pic xmlns:pic="http://schemas.openxmlformats.org/drawingml/2006/picture">
+                        <pic:nvPicPr>
+                          <pic:cNvPr id="1073741825" name="image1-small.png"/>
+                          <pic:cNvPicPr>
+                            <a:picLocks noChangeAspect="1"/>
+                          </pic:cNvPicPr>
+                        </pic:nvPicPr>
+                        <pic:blipFill>
+                          <a:blip r:embed="rId4">
+                            <a:extLst/>
+                          </a:blip>
+                          <a:stretch>
+                            <a:fillRect/>
+                          </a:stretch>
+                        </pic:blipFill>
+                        <pic:spPr>
+                          <a:xfrm>
+                            <a:off x="0" y="0"/>
+                            <a:ext cx="5386126" cy="6116321"/>
+                          </a:xfrm>
+                          <a:prstGeom prst="rect">
+                            <a:avLst/>
+                          </a:prstGeom>
+                          <a:ln w="12700" cap="flat">
+                            <a:noFill/>
+                            <a:miter lim="400000"/>
+                          </a:ln>
+                          <a:effectLst/>
+                        </pic:spPr>
+                      </pic:pic>
+                      <wpg:grpSp>
+                        <wpg:cNvPr id="1073741828" name="Group 1073741828"/>
+                        <wpg:cNvGrpSpPr/>
+                        <wpg:grpSpPr>
+                          <a:xfrm>
+                            <a:off x="2342156" y="4915805"/>
+                            <a:ext cx="428295" cy="231147"/>
+                            <a:chOff x="0" y="0"/>
+                            <a:chExt cx="428294" cy="231146"/>
+                          </a:xfrm>
+                        </wpg:grpSpPr>
+                        <wps:wsp>
+                          <wps:cNvPr id="1073741826" name="Shape 1073741826"/>
+                          <wps:cNvSpPr/>
+                          <wps:spPr>
+                            <a:xfrm>
+                              <a:off x="0" y="31750"/>
+                              <a:ext cx="402895" cy="102874"/>
+                            </a:xfrm>
+                            <a:prstGeom prst="rect">
+                              <a:avLst/>
+                            </a:prstGeom>
+                            <a:solidFill>
+                              <a:srgbClr val="B2B2B2"/>
+                            </a:solidFill>
+                            <a:ln w="12700" cap="flat">
+                              <a:solidFill>
+                                <a:srgbClr val="535353"/>
+                              </a:solidFill>
+                              <a:prstDash val="solid"/>
+                              <a:round/>
+                            </a:ln>
+                            <a:effectLst/>
+                          </wps:spPr>
+                          <wps:txbx>
+                            <w:txbxContent>
+                              <w:p>
+                                <w:pPr>
+                                  <w:pStyle w:val="Label"/>
+                                </w:pPr>
+                                <w:r>
+                                  <w:rPr>
+                                    <w:rtl w:val="0"/>
+                                    <w:lang w:val="da-DK"/>
+                                  </w:rPr>
+                                  <w:t>t</w:t>
+                                </w:r>
+                              </w:p>
+                            </w:txbxContent>
+                          </wps:txbx>
+                          <wps:bodyPr wrap="square" lIns="45718" tIns="45718" rIns="45718" bIns="45718" numCol="1" anchor="ctr">
+                            <a:noAutofit/>
+                          </wps:bodyPr>
+                        </wps:wsp>
+                        <wps:wsp>
+                          <wps:cNvPr id="1073741827" name="Shape 1073741827"/>
+                          <wps:cNvSpPr/>
+                          <wps:spPr>
+                            <a:xfrm>
+                              <a:off x="104709" y="0"/>
+                              <a:ext cx="323586" cy="231147"/>
+                            </a:xfrm>
+                            <a:prstGeom prst="rect">
+                              <a:avLst/>
+                            </a:prstGeom>
+                            <a:noFill/>
+                            <a:ln w="12700" cap="flat">
+                              <a:noFill/>
+                              <a:miter lim="400000"/>
+                            </a:ln>
+                            <a:effectLst/>
+                          </wps:spPr>
+                          <wps:txbx>
+                            <w:txbxContent>
+                              <w:p>
+                                <w:pPr>
+                                  <w:pStyle w:val="Caption"/>
+                                  <w:tabs>
+                                    <w:tab w:val="clear" w:pos="1150"/>
+                                  </w:tabs>
+                                  <w:suppressAutoHyphens w:val="1"/>
+                                  <w:outlineLvl w:val="0"/>
+                                </w:pPr>
+                                <w:r>
+                                  <w:rPr>
+                                    <w:b w:val="0"/>
+                                    <w:bCs w:val="0"/>
+                                    <w:caps w:val="0"/>
+                                    <w:smallCaps w:val="0"/>
+                                    <w:sz w:val="8"/>
+                                    <w:szCs w:val="8"/>
+                                    <w:rtl w:val="0"/>
+                                    <w:lang w:val="da-DK"/>
+                                  </w:rPr>
+                                  <w:t>Slet</w:t>
+                                </w:r>
+                              </w:p>
+                            </w:txbxContent>
+                          </wps:txbx>
+                          <wps:bodyPr wrap="square" lIns="45718" tIns="45718" rIns="45718" bIns="45718" numCol="1" anchor="t">
+                            <a:noAutofit/>
+                          </wps:bodyPr>
+                        </wps:wsp>
+                      </wpg:grpSp>
+                    </wpg:wgp>
+                  </a:graphicData>
+                </a:graphic>
+              </wp:anchor>
+            </w:drawing>
+          </mc:Choice>
+          <mc:Fallback>
+            <w:pict>
+              <v:group id="_x0000_s1026" style="visibility:visible;position:absolute;margin-left:85.4pt;margin-top:118.1pt;width:424.1pt;height:481.6pt;z-index:251659264;mso-position-horizontal:absolute;mso-position-horizontal-relative:page;mso-position-vertical:absolute;mso-position-vertical-relative:page;mso-wrap-distance-left:12.0pt;mso-wrap-distance-top:12.0pt;mso-wrap-distance-right:12.0pt;mso-wrap-distance-bottom:12.0pt;" coordorigin="0,0" coordsize="5386125,6116320">
+                <w10:wrap type="topAndBottom" side="bothSides" anchorx="page" anchory="page"/>
+                <v:shape id="_x0000_s1027" type="#_x0000_t75" style="position:absolute;left:0;top:0;width:5386125;height:6116320;">
+                  <v:imagedata r:id="rId4" o:title="image1-small.png"/>
+                </v:shape>
+                <v:group id="_x0000_s1028" style="position:absolute;left:2342156;top:4915805;width:428294;height:231147;" coordorigin="0,0" coordsize="428294,231147">
+                  <v:rect id="_x0000_s1029" style="position:absolute;left:0;top:31750;width:402894;height:102873;">
+                    <v:fill color="#B2B2B2" opacity="100.0%" type="solid"/>
+                    <v:stroke filltype="solid" color="#535353" opacity="100.0%" weight="1.0pt" dashstyle="solid" endcap="flat" joinstyle="round" linestyle="single" startarrow="none" startarrowwidth="medium" startarrowlength="medium" endarrow="none" endarrowwidth="medium" endarrowlength="medium"/>
+                    <v:textbox>
+                      <w:txbxContent>
+                        <w:p>
+                          <w:pPr>
+                            <w:pStyle w:val="Label"/>
+                          </w:pPr>
+                          <w:r>
+                            <w:rPr>
+                              <w:rtl w:val="0"/>
+                              <w:lang w:val="da-DK"/>
+                            </w:rPr>
+                            <w:t>t</w:t>
+                          </w:r>
+                        </w:p>
+                      </w:txbxContent>
+                    </v:textbox>
+                  </v:rect>
+                  <v:rect id="_x0000_s1030" style="position:absolute;left:104710;top:0;width:323585;height:231147;">
+                    <v:fill on="f"/>
+                    <v:stroke on="f" weight="1.0pt" dashstyle="solid" endcap="flat" miterlimit="400.0%" joinstyle="miter" linestyle="single" startarrow="none" startarrowwidth="medium" startarrowlength="medium" endarrow="none" endarrowwidth="medium" endarrowlength="medium"/>
+                    <v:textbox>
+                      <w:txbxContent>
+                        <w:p>
+                          <w:pPr>
+                            <w:pStyle w:val="Caption"/>
+                            <w:tabs>
+                              <w:tab w:val="clear" w:pos="1150"/>
+                            </w:tabs>
+                            <w:suppressAutoHyphens w:val="1"/>
+                            <w:outlineLvl w:val="0"/>
+                          </w:pPr>
+                          <w:r>
+                            <w:rPr>
+                              <w:b w:val="0"/>
+                              <w:bCs w:val="0"/>
+                              <w:caps w:val="0"/>
+                              <w:smallCaps w:val="0"/>
+                              <w:sz w:val="8"/>
+                              <w:szCs w:val="8"/>
+                              <w:rtl w:val="0"/>
+                              <w:lang w:val="da-DK"/>
+                            </w:rPr>
+                            <w:t>Slet</w:t>
+                          </w:r>
+                        </w:p>
+                      </w:txbxContent>
+                    </v:textbox>
+                  </v:rect>
+                </v:group>
+              </v:group>
+            </w:pict>
+          </mc:Fallback>
+        </mc:AlternateContent>
+      </w:r>
+      <w:r>
+        <w:rPr>
+          <w:rtl w:val="0"/>
+          <w:lang w:val="en-US"/>
+        </w:rPr>
+        <w:t>r antal indk</w:t>
+      </w:r>
+      <w:r>
+        <w:rPr>
+          <w:rtl w:val="0"/>
+          <w:lang w:val="en-US"/>
+        </w:rPr>
+        <w:t>ø</w:t>
+      </w:r>
+      <w:r>
+        <w:rPr>
+          <w:rtl w:val="0"/>
+          <w:lang w:val="en-US"/>
+        </w:rPr>
+        <w:t>b, hvorfor brugeren kan k</w:t>
+      </w:r>
+      <w:r>
+        <w:rPr>
+          <w:rtl w:val="0"/>
+          <w:lang w:val="en-US"/>
+        </w:rPr>
+        <w:t>ø</w:t>
+      </w:r>
+      <w:r>
+        <w:rPr>
+          <w:rtl w:val="0"/>
+          <w:lang w:val="en-US"/>
+        </w:rPr>
+        <w:t>be alle de ting de vil, s</w:t>
+      </w:r>
+      <w:r>
+        <w:rPr>
+          <w:rtl w:val="0"/>
+          <w:lang w:val="en-US"/>
+        </w:rPr>
+        <w:t>å</w:t>
+      </w:r>
+      <w:r>
+        <w:rPr>
+          <w:rtl w:val="0"/>
+          <w:lang w:val="en-US"/>
+        </w:rPr>
+        <w:t xml:space="preserve">ledes de andre skylder flere penge.   </w:t>
+      </w:r>
+    </w:p>
+    <w:p>
+      <w:pPr>
+        <w:pStyle w:val="Body A"/>
+      </w:pPr>
+      <w:r>
+        <w:rPr>
+          <w:rtl w:val="0"/>
+          <w:lang w:val="en-US"/>
+        </w:rPr>
+        <w:t>i og med at vi ogs</w:t>
+      </w:r>
+      <w:r>
+        <w:rPr>
+          <w:rtl w:val="0"/>
+          <w:lang w:val="en-US"/>
+        </w:rPr>
+        <w:t xml:space="preserve">å </w:t>
+      </w:r>
+      <w:r>
+        <w:rPr>
+          <w:rtl w:val="0"/>
+          <w:lang w:val="en-US"/>
+        </w:rPr>
+        <w:t>skal tjekke om andre brugere opdatere indk</w:t>
+      </w:r>
+      <w:r>
+        <w:rPr>
+          <w:rtl w:val="0"/>
+          <w:lang w:val="en-US"/>
+        </w:rPr>
+        <w:t>ø</w:t>
+      </w:r>
+      <w:r>
+        <w:rPr>
+          <w:rtl w:val="0"/>
+          <w:lang w:val="en-US"/>
+        </w:rPr>
+        <w:t>bsedlen, skal der overvejes hvor ofte vi skal tjekke databasen og sende en notifikation til brugeren. Alt dette skal ske i sammenh</w:t>
+      </w:r>
+      <w:r>
+        <w:rPr>
+          <w:rtl w:val="0"/>
+          <w:lang w:val="en-US"/>
+        </w:rPr>
+        <w:t>æ</w:t>
+      </w:r>
+      <w:r>
+        <w:rPr>
+          <w:rtl w:val="0"/>
+          <w:lang w:val="en-US"/>
+        </w:rPr>
+        <w:t xml:space="preserve">ng med </w:t>
+      </w:r>
     </w:p>
     <w:sectPr>
       <w:headerReference w:type="default" r:id="rId5"/>
@@ -964,7 +2415,6 @@
       <w:rPr/>
       <w:fldChar w:fldCharType="end" w:fldLock="0"/>
     </w:r>
-    <w:r/>
   </w:p>
 </w:ftr>
 </file>
@@ -1199,7 +2649,7 @@
   </w:style>
   <w:style w:type="paragraph" w:styleId="Title A">
     <w:name w:val="Title A"/>
-    <w:next w:val="Body"/>
+    <w:next w:val="Body A"/>
     <w:pPr>
       <w:keepNext w:val="0"/>
       <w:keepLines w:val="0"/>
@@ -1235,9 +2685,9 @@
       <w:lang w:val="da-DK"/>
     </w:rPr>
   </w:style>
-  <w:style w:type="paragraph" w:styleId="Body">
-    <w:name w:val="Body"/>
-    <w:next w:val="Body"/>
+  <w:style w:type="paragraph" w:styleId="Body A">
+    <w:name w:val="Body A"/>
+    <w:next w:val="Body A"/>
     <w:pPr>
       <w:keepNext w:val="0"/>
       <w:keepLines w:val="0"/>
@@ -1275,7 +2725,7 @@
   </w:style>
   <w:style w:type="paragraph" w:styleId="heading 1">
     <w:name w:val="heading 1"/>
-    <w:next w:val="Body"/>
+    <w:next w:val="Body A"/>
     <w:pPr>
       <w:keepNext w:val="1"/>
       <w:keepLines w:val="1"/>
@@ -1311,9 +2761,47 @@
       <w:lang w:val="da-DK"/>
     </w:rPr>
   </w:style>
+  <w:style w:type="paragraph" w:styleId="Default">
+    <w:name w:val="Default"/>
+    <w:next w:val="Default"/>
+    <w:pPr>
+      <w:keepNext w:val="0"/>
+      <w:keepLines w:val="0"/>
+      <w:pageBreakBefore w:val="0"/>
+      <w:widowControl w:val="1"/>
+      <w:shd w:val="clear" w:color="auto" w:fill="auto"/>
+      <w:suppressAutoHyphens w:val="0"/>
+      <w:bidi w:val="0"/>
+      <w:spacing w:before="0" w:after="0" w:line="240" w:lineRule="auto"/>
+      <w:ind w:left="0" w:right="0" w:firstLine="0"/>
+      <w:jc w:val="left"/>
+      <w:outlineLvl w:val="9"/>
+    </w:pPr>
+    <w:rPr>
+      <w:rFonts w:ascii="Helvetica" w:cs="Arial Unicode MS" w:hAnsi="Helvetica" w:eastAsia="Arial Unicode MS"/>
+      <w:b w:val="0"/>
+      <w:bCs w:val="0"/>
+      <w:i w:val="0"/>
+      <w:iCs w:val="0"/>
+      <w:caps w:val="0"/>
+      <w:smallCaps w:val="0"/>
+      <w:strike w:val="0"/>
+      <w:dstrike w:val="0"/>
+      <w:outline w:val="0"/>
+      <w:color w:val="000000"/>
+      <w:spacing w:val="0"/>
+      <w:kern w:val="0"/>
+      <w:position w:val="0"/>
+      <w:sz w:val="22"/>
+      <w:szCs w:val="22"/>
+      <w:u w:val="none"/>
+      <w:vertAlign w:val="baseline"/>
+      <w:lang w:val="da-DK"/>
+    </w:rPr>
+  </w:style>
   <w:style w:type="paragraph" w:styleId="TOC Heading">
     <w:name w:val="TOC Heading"/>
-    <w:next w:val="Body"/>
+    <w:next w:val="Body A"/>
     <w:pPr>
       <w:keepNext w:val="1"/>
       <w:keepLines w:val="1"/>
@@ -1386,6 +2874,160 @@
       <w:sz w:val="22"/>
       <w:szCs w:val="22"/>
       <w:u w:val="none" w:color="000000"/>
+      <w:vertAlign w:val="baseline"/>
+      <w:lang w:val="da-DK"/>
+    </w:rPr>
+  </w:style>
+  <w:style w:type="paragraph" w:styleId="Body A 1">
+    <w:name w:val="Body A 1"/>
+    <w:next w:val="Body A 1"/>
+    <w:pPr>
+      <w:keepNext w:val="0"/>
+      <w:keepLines w:val="0"/>
+      <w:pageBreakBefore w:val="0"/>
+      <w:widowControl w:val="1"/>
+      <w:shd w:val="clear" w:color="auto" w:fill="auto"/>
+      <w:suppressAutoHyphens w:val="0"/>
+      <w:bidi w:val="0"/>
+      <w:spacing w:before="0" w:after="160" w:line="259" w:lineRule="auto"/>
+      <w:ind w:left="0" w:right="0" w:firstLine="0"/>
+      <w:jc w:val="both"/>
+      <w:outlineLvl w:val="9"/>
+    </w:pPr>
+    <w:rPr>
+      <w:rFonts w:ascii="Calibri" w:cs="Arial Unicode MS" w:hAnsi="Calibri" w:eastAsia="Arial Unicode MS"/>
+      <w:b w:val="0"/>
+      <w:bCs w:val="0"/>
+      <w:i w:val="0"/>
+      <w:iCs w:val="0"/>
+      <w:caps w:val="0"/>
+      <w:smallCaps w:val="0"/>
+      <w:strike w:val="0"/>
+      <w:dstrike w:val="0"/>
+      <w:outline w:val="0"/>
+      <w:color w:val="000000"/>
+      <w:spacing w:val="0"/>
+      <w:kern w:val="0"/>
+      <w:position w:val="0"/>
+      <w:sz w:val="22"/>
+      <w:szCs w:val="22"/>
+      <w:u w:val="none" w:color="000000"/>
+      <w:vertAlign w:val="baseline"/>
+      <w:lang w:val="da-DK"/>
+    </w:rPr>
+  </w:style>
+  <w:style w:type="paragraph" w:styleId="heading 2">
+    <w:name w:val="heading 2"/>
+    <w:next w:val="Body A"/>
+    <w:pPr>
+      <w:keepNext w:val="1"/>
+      <w:keepLines w:val="1"/>
+      <w:pageBreakBefore w:val="0"/>
+      <w:widowControl w:val="1"/>
+      <w:shd w:val="clear" w:color="auto" w:fill="auto"/>
+      <w:suppressAutoHyphens w:val="0"/>
+      <w:bidi w:val="0"/>
+      <w:spacing w:before="240" w:after="0" w:line="259" w:lineRule="auto"/>
+      <w:ind w:left="0" w:right="0" w:firstLine="0"/>
+      <w:jc w:val="left"/>
+      <w:outlineLvl w:val="0"/>
+    </w:pPr>
+    <w:rPr>
+      <w:rFonts w:ascii="Calibri Light" w:cs="Arial Unicode MS" w:hAnsi="Calibri Light" w:eastAsia="Arial Unicode MS"/>
+      <w:b w:val="0"/>
+      <w:bCs w:val="0"/>
+      <w:i w:val="0"/>
+      <w:iCs w:val="0"/>
+      <w:caps w:val="0"/>
+      <w:smallCaps w:val="0"/>
+      <w:strike w:val="0"/>
+      <w:dstrike w:val="0"/>
+      <w:outline w:val="0"/>
+      <w:color w:val="2e74b5"/>
+      <w:spacing w:val="0"/>
+      <w:kern w:val="0"/>
+      <w:position w:val="0"/>
+      <w:sz w:val="32"/>
+      <w:szCs w:val="32"/>
+      <w:u w:val="none" w:color="2e74b5"/>
+      <w:vertAlign w:val="baseline"/>
+      <w:lang w:val="en-US"/>
+    </w:rPr>
+  </w:style>
+  <w:style w:type="paragraph" w:styleId="Label">
+    <w:name w:val="Label"/>
+    <w:next w:val="Label"/>
+    <w:pPr>
+      <w:keepNext w:val="0"/>
+      <w:keepLines w:val="0"/>
+      <w:pageBreakBefore w:val="0"/>
+      <w:widowControl w:val="1"/>
+      <w:shd w:val="clear" w:color="auto" w:fill="auto"/>
+      <w:suppressAutoHyphens w:val="1"/>
+      <w:bidi w:val="0"/>
+      <w:spacing w:before="0" w:after="0" w:line="240" w:lineRule="auto"/>
+      <w:ind w:left="0" w:right="0" w:firstLine="0"/>
+      <w:jc w:val="left"/>
+      <w:outlineLvl w:val="0"/>
+    </w:pPr>
+    <w:rPr>
+      <w:rFonts w:ascii="Helvetica" w:cs="Arial Unicode MS" w:hAnsi="Helvetica" w:eastAsia="Arial Unicode MS"/>
+      <w:b w:val="0"/>
+      <w:bCs w:val="0"/>
+      <w:i w:val="0"/>
+      <w:iCs w:val="0"/>
+      <w:caps w:val="0"/>
+      <w:smallCaps w:val="0"/>
+      <w:strike w:val="0"/>
+      <w:dstrike w:val="0"/>
+      <w:outline w:val="0"/>
+      <w:color w:val="000000"/>
+      <w:spacing w:val="0"/>
+      <w:kern w:val="0"/>
+      <w:position w:val="0"/>
+      <w:sz w:val="36"/>
+      <w:szCs w:val="36"/>
+      <w:u w:val="none"/>
+      <w:vertAlign w:val="baseline"/>
+      <w:lang w:val="da-DK"/>
+    </w:rPr>
+  </w:style>
+  <w:style w:type="paragraph" w:styleId="Caption">
+    <w:name w:val="Caption"/>
+    <w:next w:val="Caption"/>
+    <w:pPr>
+      <w:keepNext w:val="0"/>
+      <w:keepLines w:val="0"/>
+      <w:pageBreakBefore w:val="0"/>
+      <w:widowControl w:val="1"/>
+      <w:shd w:val="clear" w:color="auto" w:fill="auto"/>
+      <w:tabs>
+        <w:tab w:val="left" w:pos="1150"/>
+      </w:tabs>
+      <w:suppressAutoHyphens w:val="0"/>
+      <w:bidi w:val="0"/>
+      <w:spacing w:before="0" w:after="0" w:line="240" w:lineRule="auto"/>
+      <w:ind w:left="0" w:right="0" w:firstLine="0"/>
+      <w:jc w:val="left"/>
+      <w:outlineLvl w:val="9"/>
+    </w:pPr>
+    <w:rPr>
+      <w:rFonts w:ascii="Helvetica" w:cs="Arial Unicode MS" w:hAnsi="Helvetica" w:eastAsia="Arial Unicode MS"/>
+      <w:b w:val="1"/>
+      <w:bCs w:val="1"/>
+      <w:i w:val="0"/>
+      <w:iCs w:val="0"/>
+      <w:caps w:val="1"/>
+      <w:strike w:val="0"/>
+      <w:dstrike w:val="0"/>
+      <w:outline w:val="0"/>
+      <w:color w:val="000000"/>
+      <w:spacing w:val="0"/>
+      <w:kern w:val="0"/>
+      <w:position w:val="0"/>
+      <w:sz w:val="20"/>
+      <w:szCs w:val="20"/>
+      <w:u w:val="none"/>
       <w:vertAlign w:val="baseline"/>
       <w:lang w:val="da-DK"/>
     </w:rPr>
@@ -1586,17 +3228,17 @@
         <a:solidFill>
           <a:srgbClr val="FFFFFF"/>
         </a:solidFill>
-        <a:ln w="12700" cap="flat">
+        <a:ln w="25400" cap="flat">
           <a:solidFill>
             <a:schemeClr val="accent1"/>
           </a:solidFill>
           <a:prstDash val="solid"/>
-          <a:miter lim="800000"/>
+          <a:round/>
         </a:ln>
         <a:effectLst/>
         <a:sp3d/>
       </a:spPr>
-      <a:bodyPr rot="0" spcFirstLastPara="1" vertOverflow="overflow" horzOverflow="overflow" vert="horz" wrap="square" lIns="45719" tIns="45719" rIns="45719" bIns="45719" numCol="1" spcCol="38100" rtlCol="0" anchor="ctr" upright="0">
+      <a:bodyPr rot="0" spcFirstLastPara="1" vertOverflow="overflow" horzOverflow="overflow" vert="horz" wrap="square" lIns="45718" tIns="45718" rIns="45718" bIns="45718" numCol="1" spcCol="38100" rtlCol="0" anchor="ctr" upright="0">
         <a:spAutoFit/>
       </a:bodyPr>
       <a:lstStyle>
@@ -1624,10 +3266,10 @@
             </a:solidFill>
             <a:effectLst/>
             <a:uFillTx/>
-            <a:latin typeface="Calibri"/>
-            <a:ea typeface="Calibri"/>
-            <a:cs typeface="Calibri"/>
-            <a:sym typeface="Calibri"/>
+            <a:latin typeface="+mn-lt"/>
+            <a:ea typeface="+mn-ea"/>
+            <a:cs typeface="+mn-cs"/>
+            <a:sym typeface="Helvetica"/>
           </a:defRPr>
         </a:defPPr>
         <a:lvl1pPr marL="0" marR="0" indent="0" algn="l" defTabSz="914400" rtl="0" fontAlgn="auto" latinLnBrk="1" hangingPunct="0">
@@ -1875,12 +3517,12 @@
     <a:lnDef>
       <a:spPr>
         <a:noFill/>
-        <a:ln w="12700" cap="flat">
+        <a:ln w="25400" cap="flat">
           <a:solidFill>
             <a:schemeClr val="accent1"/>
           </a:solidFill>
           <a:prstDash val="solid"/>
-          <a:miter lim="800000"/>
+          <a:round/>
         </a:ln>
         <a:effectLst/>
         <a:sp3d/>
@@ -2167,7 +3809,7 @@
         <a:effectLst/>
         <a:sp3d/>
       </a:spPr>
-      <a:bodyPr rot="0" spcFirstLastPara="1" vertOverflow="overflow" horzOverflow="overflow" vert="horz" wrap="square" lIns="45719" tIns="45719" rIns="45719" bIns="45719" numCol="1" spcCol="38100" rtlCol="0" anchor="t" upright="0">
+      <a:bodyPr rot="0" spcFirstLastPara="1" vertOverflow="overflow" horzOverflow="overflow" vert="horz" wrap="square" lIns="45718" tIns="45718" rIns="45718" bIns="45718" numCol="1" spcCol="38100" rtlCol="0" anchor="t" upright="0">
         <a:spAutoFit/>
       </a:bodyPr>
       <a:lstStyle>
@@ -2195,10 +3837,10 @@
             </a:solidFill>
             <a:effectLst/>
             <a:uFillTx/>
-            <a:latin typeface="Calibri"/>
-            <a:ea typeface="Calibri"/>
-            <a:cs typeface="Calibri"/>
-            <a:sym typeface="Calibri"/>
+            <a:latin typeface="+mn-lt"/>
+            <a:ea typeface="+mn-ea"/>
+            <a:cs typeface="+mn-cs"/>
+            <a:sym typeface="Helvetica"/>
           </a:defRPr>
         </a:defPPr>
         <a:lvl1pPr marL="0" marR="0" indent="0" algn="l" defTabSz="914400" rtl="0" fontAlgn="auto" latinLnBrk="1" hangingPunct="0">
